--- a/Documents/School policy documents/Exclusion Policy and Procedure.docx
+++ b/Documents/School policy documents/Exclusion Policy and Procedure.docx
@@ -87,20 +87,7 @@
           <w:szCs w:val="66"/>
           <w:lang w:val="en-US"/>
         </w:rPr>
-        <w:t xml:space="preserve"> </w:t>
-      </w:r>
-      <w:bookmarkStart w:id="0" w:name="_GoBack"/>
-      <w:bookmarkEnd w:id="0"/>
-      <w:r>
-        <w:rPr>
-          <w:rFonts w:ascii="Candara" w:eastAsia="Candara" w:hAnsi="Candara" w:cs="Arial"/>
-          <w:b/>
-          <w:color w:val="0070C0"/>
-          <w:sz w:val="66"/>
-          <w:szCs w:val="66"/>
-          <w:lang w:val="en-US"/>
-        </w:rPr>
-        <w:t>Policy and Procedure</w:t>
+        <w:t xml:space="preserve"> Policy and Procedure</w:t>
       </w:r>
     </w:p>
     <w:p>
@@ -536,7 +523,6 @@
       <w:pPr>
         <w:spacing w:after="0" w:line="244" w:lineRule="auto"/>
         <w:ind w:left="101" w:right="51"/>
-        <w:jc w:val="center"/>
         <w:rPr>
           <w:rFonts w:ascii="Candara" w:eastAsia="Candara" w:hAnsi="Candara" w:cs="Arial"/>
           <w:spacing w:val="-2"/>
@@ -553,14 +539,43 @@
           <w:szCs w:val="16"/>
           <w:lang w:val="en-US"/>
         </w:rPr>
-        <w:t>Written: Summer Term 2018</w:t>
+        <w:t xml:space="preserve">Written: </w:t>
+      </w:r>
+      <w:r>
+        <w:rPr>
+          <w:rFonts w:ascii="Candara" w:eastAsia="Candara" w:hAnsi="Candara" w:cs="Arial"/>
+          <w:spacing w:val="-2"/>
+          <w:sz w:val="32"/>
+          <w:szCs w:val="16"/>
+          <w:lang w:val="en-US"/>
+        </w:rPr>
+        <w:t>Spring</w:t>
+      </w:r>
+      <w:r>
+        <w:rPr>
+          <w:rFonts w:ascii="Candara" w:eastAsia="Candara" w:hAnsi="Candara" w:cs="Arial"/>
+          <w:spacing w:val="-2"/>
+          <w:sz w:val="32"/>
+          <w:szCs w:val="16"/>
+          <w:lang w:val="en-US"/>
+        </w:rPr>
+        <w:t xml:space="preserve"> Term 20</w:t>
+      </w:r>
+      <w:r>
+        <w:rPr>
+          <w:rFonts w:ascii="Candara" w:eastAsia="Candara" w:hAnsi="Candara" w:cs="Arial"/>
+          <w:spacing w:val="-2"/>
+          <w:sz w:val="32"/>
+          <w:szCs w:val="16"/>
+          <w:lang w:val="en-US"/>
+        </w:rPr>
+        <w:t>20</w:t>
       </w:r>
     </w:p>
     <w:p>
       <w:pPr>
         <w:spacing w:after="0" w:line="244" w:lineRule="auto"/>
         <w:ind w:left="101" w:right="5418"/>
-        <w:jc w:val="center"/>
         <w:rPr>
           <w:rFonts w:ascii="Candara" w:eastAsia="Candara" w:hAnsi="Candara" w:cs="Arial"/>
           <w:spacing w:val="-2"/>
@@ -574,7 +589,6 @@
       <w:pPr>
         <w:spacing w:after="0" w:line="244" w:lineRule="auto"/>
         <w:ind w:left="101" w:right="51"/>
-        <w:jc w:val="center"/>
         <w:rPr>
           <w:rFonts w:ascii="Candara" w:eastAsia="Candara" w:hAnsi="Candara" w:cs="Arial"/>
           <w:spacing w:val="-2"/>
@@ -591,7 +605,37 @@
           <w:szCs w:val="16"/>
           <w:lang w:val="en-US"/>
         </w:rPr>
-        <w:t>Date of Next review: Spring Term 2020</w:t>
+        <w:t xml:space="preserve">Date of Next review: </w:t>
+      </w:r>
+      <w:r>
+        <w:rPr>
+          <w:rFonts w:ascii="Candara" w:eastAsia="Candara" w:hAnsi="Candara" w:cs="Arial"/>
+          <w:spacing w:val="-2"/>
+          <w:sz w:val="32"/>
+          <w:szCs w:val="16"/>
+          <w:lang w:val="en-US"/>
+        </w:rPr>
+        <w:t>Autumn</w:t>
+      </w:r>
+      <w:r>
+        <w:rPr>
+          <w:rFonts w:ascii="Candara" w:eastAsia="Candara" w:hAnsi="Candara" w:cs="Arial"/>
+          <w:spacing w:val="-2"/>
+          <w:sz w:val="32"/>
+          <w:szCs w:val="16"/>
+          <w:lang w:val="en-US"/>
+        </w:rPr>
+        <w:t xml:space="preserve"> Term 202</w:t>
+      </w:r>
+      <w:r>
+        <w:rPr>
+          <w:rFonts w:ascii="Candara" w:eastAsia="Candara" w:hAnsi="Candara" w:cs="Arial"/>
+          <w:spacing w:val="-2"/>
+          <w:sz w:val="32"/>
+          <w:szCs w:val="16"/>
+          <w:lang w:val="en-US"/>
+        </w:rPr>
+        <w:t>1</w:t>
       </w:r>
     </w:p>
     <w:p>
@@ -1157,7 +1201,7 @@
           <w:szCs w:val="20"/>
           <w:lang w:val="en-US"/>
         </w:rPr>
-        <w:t>23</w:t>
+        <w:t>18</w:t>
       </w:r>
       <w:r>
         <w:rPr>
@@ -1167,7 +1211,7 @@
           <w:vertAlign w:val="superscript"/>
           <w:lang w:val="en-US"/>
         </w:rPr>
-        <w:t>rd</w:t>
+        <w:t>th</w:t>
       </w:r>
       <w:r>
         <w:rPr>
@@ -1176,7 +1220,7 @@
           <w:szCs w:val="20"/>
           <w:lang w:val="en-US"/>
         </w:rPr>
-        <w:t xml:space="preserve"> August 2018</w:t>
+        <w:t xml:space="preserve"> February 2020</w:t>
       </w:r>
     </w:p>
     <w:p>
@@ -1882,34 +1926,37 @@
           <w:b/>
           <w:sz w:val="24"/>
         </w:rPr>
-        <w:t xml:space="preserve">Types of Exclusion Internal </w:t>
-      </w:r>
-    </w:p>
-    <w:p>
-      <w:pPr>
-        <w:spacing w:after="0" w:line="240" w:lineRule="auto"/>
-        <w:jc w:val="both"/>
-        <w:rPr>
-          <w:rFonts w:ascii="Candara" w:hAnsi="Candara"/>
-          <w:sz w:val="24"/>
-        </w:rPr>
-      </w:pPr>
-    </w:p>
-    <w:p>
-      <w:pPr>
-        <w:spacing w:after="0" w:line="240" w:lineRule="auto"/>
-        <w:jc w:val="both"/>
-        <w:rPr>
-          <w:rFonts w:ascii="Candara" w:hAnsi="Candara"/>
-          <w:sz w:val="24"/>
-        </w:rPr>
-      </w:pPr>
-      <w:r>
-        <w:rPr>
-          <w:rFonts w:ascii="Candara" w:hAnsi="Candara"/>
-          <w:sz w:val="24"/>
-        </w:rPr>
-        <w:t>Exclusion Internal exclusion is when a pupil is excluded from the rest of the school and must work away from their class for a fixed amount of time. T</w:t>
+        <w:lastRenderedPageBreak/>
+        <w:t xml:space="preserve">Types of Exclusion </w:t>
+      </w:r>
+      <w:bookmarkStart w:id="0" w:name="_GoBack"/>
+      <w:bookmarkEnd w:id="0"/>
+    </w:p>
+    <w:p>
+      <w:pPr>
+        <w:spacing w:after="0" w:line="240" w:lineRule="auto"/>
+        <w:jc w:val="both"/>
+        <w:rPr>
+          <w:rFonts w:ascii="Candara" w:hAnsi="Candara"/>
+          <w:sz w:val="24"/>
+        </w:rPr>
+      </w:pPr>
+    </w:p>
+    <w:p>
+      <w:pPr>
+        <w:spacing w:after="0" w:line="240" w:lineRule="auto"/>
+        <w:jc w:val="both"/>
+        <w:rPr>
+          <w:rFonts w:ascii="Candara" w:hAnsi="Candara"/>
+          <w:sz w:val="24"/>
+        </w:rPr>
+      </w:pPr>
+      <w:r>
+        <w:rPr>
+          <w:rFonts w:ascii="Candara" w:hAnsi="Candara"/>
+          <w:sz w:val="24"/>
+        </w:rPr>
+        <w:t>Internal exclusion is when a pupil is excluded from the rest of the school and must work away from their class for a fixed amount of time. T</w:t>
       </w:r>
       <w:r>
         <w:rPr>
@@ -2045,7 +2092,21 @@
           <w:rFonts w:ascii="Candara" w:hAnsi="Candara"/>
           <w:sz w:val="24"/>
         </w:rPr>
-        <w:t xml:space="preserve">A temporary / fixed term exclusion is when a child is excluded from school and must remain home for a fixed amount of time. This should be for the shortest time necessary to ensure minimal disruption to the child’s education, whilst mindful of the seriousness of the breach of policy. </w:t>
+        <w:t xml:space="preserve">A temporary / fixed term exclusion is when a child is excluded from school and must remain </w:t>
+      </w:r>
+      <w:r>
+        <w:rPr>
+          <w:rFonts w:ascii="Candara" w:hAnsi="Candara"/>
+          <w:sz w:val="24"/>
+        </w:rPr>
+        <w:t>away from school</w:t>
+      </w:r>
+      <w:r>
+        <w:rPr>
+          <w:rFonts w:ascii="Candara" w:hAnsi="Candara"/>
+          <w:sz w:val="24"/>
+        </w:rPr>
+        <w:t xml:space="preserve"> for a fixed amount of time. This should be for the shortest time necessary to ensure minimal disruption to the child’s education, whilst mindful of the seriousness of the breach of policy. </w:t>
       </w:r>
     </w:p>
     <w:p>
@@ -2543,6 +2604,7 @@
           <w:rFonts w:ascii="Candara" w:hAnsi="Candara"/>
           <w:sz w:val="24"/>
         </w:rPr>
+        <w:lastRenderedPageBreak/>
         <w:t xml:space="preserve">The length of an exclusion will depend upon </w:t>
       </w:r>
       <w:proofErr w:type="gramStart"/>
@@ -3876,6 +3938,7 @@
           <w:b/>
           <w:sz w:val="24"/>
         </w:rPr>
+        <w:lastRenderedPageBreak/>
         <w:t xml:space="preserve">Equal Opportunities </w:t>
       </w:r>
     </w:p>
@@ -4697,7 +4760,7 @@
       </w:pPr>
     </w:pPrDefault>
   </w:docDefaults>
-  <w:latentStyles w:defLockedState="0" w:defUIPriority="99" w:defSemiHidden="0" w:defUnhideWhenUsed="0" w:defQFormat="0" w:count="375">
+  <w:latentStyles w:defLockedState="0" w:defUIPriority="99" w:defSemiHidden="0" w:defUnhideWhenUsed="0" w:defQFormat="0" w:count="377">
     <w:lsdException w:name="Normal" w:uiPriority="0" w:qFormat="1"/>
     <w:lsdException w:name="heading 1" w:uiPriority="9" w:qFormat="1"/>
     <w:lsdException w:name="heading 2" w:semiHidden="1" w:uiPriority="9" w:unhideWhenUsed="1" w:qFormat="1"/>
@@ -4803,7 +4866,6 @@
     <w:lsdException w:name="HTML Sample" w:semiHidden="1" w:unhideWhenUsed="1"/>
     <w:lsdException w:name="HTML Typewriter" w:semiHidden="1" w:unhideWhenUsed="1"/>
     <w:lsdException w:name="HTML Variable" w:semiHidden="1" w:unhideWhenUsed="1"/>
-    <w:lsdException w:name="Normal Table" w:semiHidden="1" w:unhideWhenUsed="1"/>
     <w:lsdException w:name="annotation subject" w:semiHidden="1" w:unhideWhenUsed="1"/>
     <w:lsdException w:name="No List" w:semiHidden="1" w:unhideWhenUsed="1"/>
     <w:lsdException w:name="Outline List 1" w:semiHidden="1" w:unhideWhenUsed="1"/>
@@ -4849,11 +4911,9 @@
     <w:lsdException w:name="Table Subtle 1" w:semiHidden="1" w:unhideWhenUsed="1"/>
     <w:lsdException w:name="Table Subtle 2" w:semiHidden="1" w:unhideWhenUsed="1"/>
     <w:lsdException w:name="Table Web 1" w:semiHidden="1" w:unhideWhenUsed="1"/>
-    <w:lsdException w:name="Table Web 2" w:semiHidden="1" w:unhideWhenUsed="1"/>
     <w:lsdException w:name="Table Web 3" w:semiHidden="1" w:unhideWhenUsed="1"/>
     <w:lsdException w:name="Balloon Text" w:semiHidden="1" w:unhideWhenUsed="1"/>
     <w:lsdException w:name="Table Grid" w:uiPriority="39"/>
-    <w:lsdException w:name="Table Theme" w:semiHidden="1" w:unhideWhenUsed="1"/>
     <w:lsdException w:name="Placeholder Text" w:semiHidden="1"/>
     <w:lsdException w:name="No Spacing" w:uiPriority="1" w:qFormat="1"/>
     <w:lsdException w:name="Light Shading" w:uiPriority="60"/>
@@ -5073,6 +5133,8 @@
     <w:lsdException w:name="Smart Hyperlink" w:semiHidden="1" w:unhideWhenUsed="1"/>
     <w:lsdException w:name="Hashtag" w:semiHidden="1" w:unhideWhenUsed="1"/>
     <w:lsdException w:name="Unresolved Mention" w:semiHidden="1" w:unhideWhenUsed="1"/>
+    <w:lsdException w:name="Smart Link" w:semiHidden="1" w:unhideWhenUsed="1"/>
+    <w:lsdException w:name="Smart Link Error" w:semiHidden="1" w:unhideWhenUsed="1"/>
   </w:latentStyles>
   <w:style w:type="paragraph" w:default="1" w:styleId="Normal">
     <w:name w:val="Normal"/>

--- a/Documents/School policy documents/Exclusion Policy and Procedure.docx
+++ b/Documents/School policy documents/Exclusion Policy and Procedure.docx
@@ -1099,9 +1099,27 @@
           <w:rFonts w:ascii="Candara" w:eastAsia="Candara" w:hAnsi="Candara" w:cs="Arial"/>
           <w:sz w:val="24"/>
           <w:szCs w:val="16"/>
-          <w:lang w:val="en-US"/>
-        </w:rPr>
-        <w:t>Whistle Blowing Policy</w:t>
+        </w:rPr>
+        <w:t>Confidential Reporting</w:t>
+      </w:r>
+      <w:r>
+        <w:rPr>
+          <w:rFonts w:ascii="Candara" w:eastAsia="Candara" w:hAnsi="Candara" w:cs="Arial"/>
+          <w:sz w:val="24"/>
+          <w:szCs w:val="16"/>
+        </w:rPr>
+        <w:t xml:space="preserve"> </w:t>
+      </w:r>
+      <w:bookmarkStart w:id="0" w:name="_GoBack"/>
+      <w:bookmarkEnd w:id="0"/>
+      <w:r>
+        <w:rPr>
+          <w:rFonts w:ascii="Candara" w:eastAsia="Candara" w:hAnsi="Candara" w:cs="Arial"/>
+          <w:sz w:val="24"/>
+          <w:szCs w:val="16"/>
+          <w:lang w:val="en-US"/>
+        </w:rPr>
+        <w:t>Policy</w:t>
       </w:r>
     </w:p>
     <w:p>
@@ -1929,8 +1947,6 @@
         <w:lastRenderedPageBreak/>
         <w:t xml:space="preserve">Types of Exclusion </w:t>
       </w:r>
-      <w:bookmarkStart w:id="0" w:name="_GoBack"/>
-      <w:bookmarkEnd w:id="0"/>
     </w:p>
     <w:p>
       <w:pPr>
@@ -2299,23 +2315,7 @@
           <w:rFonts w:ascii="Candara" w:hAnsi="Candara"/>
           <w:sz w:val="24"/>
         </w:rPr>
-        <w:t xml:space="preserve"> a range of strategies and </w:t>
-      </w:r>
-      <w:proofErr w:type="gramStart"/>
-      <w:r>
-        <w:rPr>
-          <w:rFonts w:ascii="Candara" w:hAnsi="Candara"/>
-          <w:sz w:val="24"/>
-        </w:rPr>
-        <w:t>be seen as</w:t>
-      </w:r>
-      <w:proofErr w:type="gramEnd"/>
-      <w:r>
-        <w:rPr>
-          <w:rFonts w:ascii="Candara" w:hAnsi="Candara"/>
-          <w:sz w:val="24"/>
-        </w:rPr>
-        <w:t xml:space="preserve"> a last resort, or it will be in response to a very serious breach of school rules and policies or a </w:t>
+        <w:t xml:space="preserve"> a range of strategies and be seen as a last resort, or it will be in response to a very serious breach of school rules and policies or a </w:t>
       </w:r>
       <w:r>
         <w:rPr>
@@ -2605,23 +2605,7 @@
           <w:sz w:val="24"/>
         </w:rPr>
         <w:lastRenderedPageBreak/>
-        <w:t xml:space="preserve">The length of an exclusion will depend upon </w:t>
-      </w:r>
-      <w:proofErr w:type="gramStart"/>
-      <w:r>
-        <w:rPr>
-          <w:rFonts w:ascii="Candara" w:hAnsi="Candara"/>
-          <w:sz w:val="24"/>
-        </w:rPr>
-        <w:t>a number of</w:t>
-      </w:r>
-      <w:proofErr w:type="gramEnd"/>
-      <w:r>
-        <w:rPr>
-          <w:rFonts w:ascii="Candara" w:hAnsi="Candara"/>
-          <w:sz w:val="24"/>
-        </w:rPr>
-        <w:t xml:space="preserve"> factors, such as the severity of the incident, and the likely impact on the child’s learning and ability to succeed on returning to school. Such decisions will be made in the best interests of the child, whilst also mindful of the need to maintain order and reinforce the rules and expectations of the school in a clear and consistent way. </w:t>
+        <w:t xml:space="preserve">The length of an exclusion will depend upon a number of factors, such as the severity of the incident, and the likely impact on the child’s learning and ability to succeed on returning to school. Such decisions will be made in the best interests of the child, whilst also mindful of the need to maintain order and reinforce the rules and expectations of the school in a clear and consistent way. </w:t>
       </w:r>
     </w:p>
     <w:p>
@@ -3571,23 +3555,7 @@
           <w:rFonts w:ascii="Candara" w:hAnsi="Candara"/>
           <w:sz w:val="24"/>
         </w:rPr>
-        <w:t xml:space="preserve">The school must take account of any special educational needs when considering </w:t>
-      </w:r>
-      <w:proofErr w:type="gramStart"/>
-      <w:r>
-        <w:rPr>
-          <w:rFonts w:ascii="Candara" w:hAnsi="Candara"/>
-          <w:sz w:val="24"/>
-        </w:rPr>
-        <w:t>whether or not</w:t>
-      </w:r>
-      <w:proofErr w:type="gramEnd"/>
-      <w:r>
-        <w:rPr>
-          <w:rFonts w:ascii="Candara" w:hAnsi="Candara"/>
-          <w:sz w:val="24"/>
-        </w:rPr>
-        <w:t xml:space="preserve"> to exclude a pupil. The </w:t>
+        <w:t xml:space="preserve">The school must take account of any special educational needs when considering whether or not to exclude a pupil. The </w:t>
       </w:r>
       <w:r>
         <w:rPr>
@@ -3996,23 +3964,7 @@
           <w:rFonts w:ascii="Candara" w:hAnsi="Candara"/>
           <w:sz w:val="24"/>
         </w:rPr>
-        <w:t xml:space="preserve"> that it is unlawful to </w:t>
-      </w:r>
-      <w:proofErr w:type="gramStart"/>
-      <w:r>
-        <w:rPr>
-          <w:rFonts w:ascii="Candara" w:hAnsi="Candara"/>
-          <w:sz w:val="24"/>
-        </w:rPr>
-        <w:t>take into account</w:t>
-      </w:r>
-      <w:proofErr w:type="gramEnd"/>
-      <w:r>
-        <w:rPr>
-          <w:rFonts w:ascii="Candara" w:hAnsi="Candara"/>
-          <w:sz w:val="24"/>
-        </w:rPr>
-        <w:t xml:space="preserve"> anyone’s gender, marital status, colour, race, nationality, ethnic or national origin, disability, religious beliefs, age, or sexual orientation. Full consideration has been given to this during the formulation of this policy as it is the </w:t>
+        <w:t xml:space="preserve"> that it is unlawful to take into account anyone’s gender, marital status, colour, race, nationality, ethnic or national origin, disability, religious beliefs, age, or sexual orientation. Full consideration has been given to this during the formulation of this policy as it is the </w:t>
       </w:r>
       <w:r>
         <w:rPr>
@@ -4866,6 +4818,7 @@
     <w:lsdException w:name="HTML Sample" w:semiHidden="1" w:unhideWhenUsed="1"/>
     <w:lsdException w:name="HTML Typewriter" w:semiHidden="1" w:unhideWhenUsed="1"/>
     <w:lsdException w:name="HTML Variable" w:semiHidden="1" w:unhideWhenUsed="1"/>
+    <w:lsdException w:name="Normal Table" w:semiHidden="1" w:unhideWhenUsed="1"/>
     <w:lsdException w:name="annotation subject" w:semiHidden="1" w:unhideWhenUsed="1"/>
     <w:lsdException w:name="No List" w:semiHidden="1" w:unhideWhenUsed="1"/>
     <w:lsdException w:name="Outline List 1" w:semiHidden="1" w:unhideWhenUsed="1"/>
@@ -4911,9 +4864,11 @@
     <w:lsdException w:name="Table Subtle 1" w:semiHidden="1" w:unhideWhenUsed="1"/>
     <w:lsdException w:name="Table Subtle 2" w:semiHidden="1" w:unhideWhenUsed="1"/>
     <w:lsdException w:name="Table Web 1" w:semiHidden="1" w:unhideWhenUsed="1"/>
+    <w:lsdException w:name="Table Web 2" w:semiHidden="1" w:unhideWhenUsed="1"/>
     <w:lsdException w:name="Table Web 3" w:semiHidden="1" w:unhideWhenUsed="1"/>
     <w:lsdException w:name="Balloon Text" w:semiHidden="1" w:unhideWhenUsed="1"/>
     <w:lsdException w:name="Table Grid" w:uiPriority="39"/>
+    <w:lsdException w:name="Table Theme" w:semiHidden="1" w:unhideWhenUsed="1"/>
     <w:lsdException w:name="Placeholder Text" w:semiHidden="1"/>
     <w:lsdException w:name="No Spacing" w:uiPriority="1" w:qFormat="1"/>
     <w:lsdException w:name="Light Shading" w:uiPriority="60"/>

--- a/Documents/School policy documents/Exclusion Policy and Procedure.docx
+++ b/Documents/School policy documents/Exclusion Policy and Procedure.docx
@@ -1100,18 +1100,8 @@
           <w:sz w:val="24"/>
           <w:szCs w:val="16"/>
         </w:rPr>
-        <w:t>Confidential Reporting</w:t>
-      </w:r>
-      <w:r>
-        <w:rPr>
-          <w:rFonts w:ascii="Candara" w:eastAsia="Candara" w:hAnsi="Candara" w:cs="Arial"/>
-          <w:sz w:val="24"/>
-          <w:szCs w:val="16"/>
-        </w:rPr>
-        <w:t xml:space="preserve"> </w:t>
-      </w:r>
-      <w:bookmarkStart w:id="0" w:name="_GoBack"/>
-      <w:bookmarkEnd w:id="0"/>
+        <w:t xml:space="preserve">Confidential Reporting </w:t>
+      </w:r>
       <w:r>
         <w:rPr>
           <w:rFonts w:ascii="Candara" w:eastAsia="Candara" w:hAnsi="Candara" w:cs="Arial"/>
@@ -1219,7 +1209,7 @@
           <w:szCs w:val="20"/>
           <w:lang w:val="en-US"/>
         </w:rPr>
-        <w:t>18</w:t>
+        <w:t>12</w:t>
       </w:r>
       <w:r>
         <w:rPr>
@@ -1238,7 +1228,18 @@
           <w:szCs w:val="20"/>
           <w:lang w:val="en-US"/>
         </w:rPr>
-        <w:t xml:space="preserve"> February 2020</w:t>
+        <w:t xml:space="preserve"> April</w:t>
+      </w:r>
+      <w:bookmarkStart w:id="0" w:name="_GoBack"/>
+      <w:bookmarkEnd w:id="0"/>
+      <w:r>
+        <w:rPr>
+          <w:rFonts w:ascii="Candara" w:eastAsia="Times New Roman" w:hAnsi="Candara" w:cs="Arial"/>
+          <w:sz w:val="24"/>
+          <w:szCs w:val="20"/>
+          <w:lang w:val="en-US"/>
+        </w:rPr>
+        <w:t xml:space="preserve"> 2020</w:t>
       </w:r>
     </w:p>
     <w:p>
@@ -1655,7 +1656,23 @@
           <w:rFonts w:ascii="Candara" w:hAnsi="Candara"/>
           <w:sz w:val="24"/>
         </w:rPr>
-        <w:t xml:space="preserve">We will use behaviour data to assess patterns of challenging behaviour in pupils. Where patterns emerge we will systematically intervene, drawing up an action plan with the child, parent and </w:t>
+        <w:t xml:space="preserve">We will use behaviour data to assess patterns of challenging behaviour in pupils. Where patterns </w:t>
+      </w:r>
+      <w:proofErr w:type="gramStart"/>
+      <w:r>
+        <w:rPr>
+          <w:rFonts w:ascii="Candara" w:hAnsi="Candara"/>
+          <w:sz w:val="24"/>
+        </w:rPr>
+        <w:t>emerge</w:t>
+      </w:r>
+      <w:proofErr w:type="gramEnd"/>
+      <w:r>
+        <w:rPr>
+          <w:rFonts w:ascii="Candara" w:hAnsi="Candara"/>
+          <w:sz w:val="24"/>
+        </w:rPr>
+        <w:t xml:space="preserve"> we will systematically intervene, drawing up an action plan with the child, parent and </w:t>
       </w:r>
       <w:r>
         <w:rPr>
@@ -2315,7 +2332,23 @@
           <w:rFonts w:ascii="Candara" w:hAnsi="Candara"/>
           <w:sz w:val="24"/>
         </w:rPr>
-        <w:t xml:space="preserve"> a range of strategies and be seen as a last resort, or it will be in response to a very serious breach of school rules and policies or a </w:t>
+        <w:t xml:space="preserve"> a range of strategies and </w:t>
+      </w:r>
+      <w:proofErr w:type="gramStart"/>
+      <w:r>
+        <w:rPr>
+          <w:rFonts w:ascii="Candara" w:hAnsi="Candara"/>
+          <w:sz w:val="24"/>
+        </w:rPr>
+        <w:t>be seen as</w:t>
+      </w:r>
+      <w:proofErr w:type="gramEnd"/>
+      <w:r>
+        <w:rPr>
+          <w:rFonts w:ascii="Candara" w:hAnsi="Candara"/>
+          <w:sz w:val="24"/>
+        </w:rPr>
+        <w:t xml:space="preserve"> a last resort, or it will be in response to a very serious breach of school rules and policies or a </w:t>
       </w:r>
       <w:r>
         <w:rPr>
@@ -2605,7 +2638,23 @@
           <w:sz w:val="24"/>
         </w:rPr>
         <w:lastRenderedPageBreak/>
-        <w:t xml:space="preserve">The length of an exclusion will depend upon a number of factors, such as the severity of the incident, and the likely impact on the child’s learning and ability to succeed on returning to school. Such decisions will be made in the best interests of the child, whilst also mindful of the need to maintain order and reinforce the rules and expectations of the school in a clear and consistent way. </w:t>
+        <w:t xml:space="preserve">The length of an exclusion will depend upon </w:t>
+      </w:r>
+      <w:proofErr w:type="gramStart"/>
+      <w:r>
+        <w:rPr>
+          <w:rFonts w:ascii="Candara" w:hAnsi="Candara"/>
+          <w:sz w:val="24"/>
+        </w:rPr>
+        <w:t>a number of</w:t>
+      </w:r>
+      <w:proofErr w:type="gramEnd"/>
+      <w:r>
+        <w:rPr>
+          <w:rFonts w:ascii="Candara" w:hAnsi="Candara"/>
+          <w:sz w:val="24"/>
+        </w:rPr>
+        <w:t xml:space="preserve"> factors, such as the severity of the incident, and the likely impact on the child’s learning and ability to succeed on returning to school. Such decisions will be made in the best interests of the child, whilst also mindful of the need to maintain order and reinforce the rules and expectations of the school in a clear and consistent way. </w:t>
       </w:r>
     </w:p>
     <w:p>
@@ -2875,7 +2924,23 @@
           <w:rFonts w:ascii="Candara" w:hAnsi="Candara"/>
           <w:sz w:val="24"/>
         </w:rPr>
-        <w:t>o exclude a pupil he/she will:</w:t>
+        <w:t xml:space="preserve">o exclude a </w:t>
+      </w:r>
+      <w:proofErr w:type="gramStart"/>
+      <w:r>
+        <w:rPr>
+          <w:rFonts w:ascii="Candara" w:hAnsi="Candara"/>
+          <w:sz w:val="24"/>
+        </w:rPr>
+        <w:t>pupil</w:t>
+      </w:r>
+      <w:proofErr w:type="gramEnd"/>
+      <w:r>
+        <w:rPr>
+          <w:rFonts w:ascii="Candara" w:hAnsi="Candara"/>
+          <w:sz w:val="24"/>
+        </w:rPr>
+        <w:t xml:space="preserve"> he/she will:</w:t>
       </w:r>
     </w:p>
     <w:p>
@@ -2897,7 +2962,23 @@
           <w:rFonts w:ascii="Candara" w:hAnsi="Candara"/>
           <w:sz w:val="24"/>
         </w:rPr>
-        <w:t>ensure that there is sufficient recorded evidence t</w:t>
+        <w:t xml:space="preserve">ensure that there is </w:t>
+      </w:r>
+      <w:proofErr w:type="gramStart"/>
+      <w:r>
+        <w:rPr>
+          <w:rFonts w:ascii="Candara" w:hAnsi="Candara"/>
+          <w:sz w:val="24"/>
+        </w:rPr>
+        <w:t>sufficient</w:t>
+      </w:r>
+      <w:proofErr w:type="gramEnd"/>
+      <w:r>
+        <w:rPr>
+          <w:rFonts w:ascii="Candara" w:hAnsi="Candara"/>
+          <w:sz w:val="24"/>
+        </w:rPr>
+        <w:t xml:space="preserve"> recorded evidence t</w:t>
       </w:r>
       <w:r>
         <w:rPr>
@@ -3332,7 +3413,23 @@
           <w:rFonts w:ascii="Candara" w:hAnsi="Candara"/>
           <w:sz w:val="24"/>
         </w:rPr>
-        <w:t xml:space="preserve">When a pupil is excluded for more than one day, work should be set by the school within a reasonable time-scale and this should be returned to the school when the exclusion is over. If a child is excluded at the end of a school day, then it may not be possible to arrange for work to be set until the following morning. </w:t>
+        <w:t xml:space="preserve">When a pupil is excluded for more than one day, work should be set by the school within a reasonable </w:t>
+      </w:r>
+      <w:proofErr w:type="gramStart"/>
+      <w:r>
+        <w:rPr>
+          <w:rFonts w:ascii="Candara" w:hAnsi="Candara"/>
+          <w:sz w:val="24"/>
+        </w:rPr>
+        <w:t>time-scale</w:t>
+      </w:r>
+      <w:proofErr w:type="gramEnd"/>
+      <w:r>
+        <w:rPr>
+          <w:rFonts w:ascii="Candara" w:hAnsi="Candara"/>
+          <w:sz w:val="24"/>
+        </w:rPr>
+        <w:t xml:space="preserve"> and this should be returned to the school when the exclusion is over. If a child is excluded at the end of a school day, then it may not be possible to arrange for work to be set until the following morning. </w:t>
       </w:r>
     </w:p>
     <w:p>
@@ -3555,7 +3652,23 @@
           <w:rFonts w:ascii="Candara" w:hAnsi="Candara"/>
           <w:sz w:val="24"/>
         </w:rPr>
-        <w:t xml:space="preserve">The school must take account of any special educational needs when considering whether or not to exclude a pupil. The </w:t>
+        <w:t xml:space="preserve">The school must take account of any special educational needs when considering </w:t>
+      </w:r>
+      <w:proofErr w:type="gramStart"/>
+      <w:r>
+        <w:rPr>
+          <w:rFonts w:ascii="Candara" w:hAnsi="Candara"/>
+          <w:sz w:val="24"/>
+        </w:rPr>
+        <w:t>whether or not</w:t>
+      </w:r>
+      <w:proofErr w:type="gramEnd"/>
+      <w:r>
+        <w:rPr>
+          <w:rFonts w:ascii="Candara" w:hAnsi="Candara"/>
+          <w:sz w:val="24"/>
+        </w:rPr>
+        <w:t xml:space="preserve"> to exclude a pupil. The </w:t>
       </w:r>
       <w:r>
         <w:rPr>
@@ -3964,7 +4077,23 @@
           <w:rFonts w:ascii="Candara" w:hAnsi="Candara"/>
           <w:sz w:val="24"/>
         </w:rPr>
-        <w:t xml:space="preserve"> that it is unlawful to take into account anyone’s gender, marital status, colour, race, nationality, ethnic or national origin, disability, religious beliefs, age, or sexual orientation. Full consideration has been given to this during the formulation of this policy as it is the </w:t>
+        <w:t xml:space="preserve"> that it is unlawful to </w:t>
+      </w:r>
+      <w:proofErr w:type="gramStart"/>
+      <w:r>
+        <w:rPr>
+          <w:rFonts w:ascii="Candara" w:hAnsi="Candara"/>
+          <w:sz w:val="24"/>
+        </w:rPr>
+        <w:t>take into account</w:t>
+      </w:r>
+      <w:proofErr w:type="gramEnd"/>
+      <w:r>
+        <w:rPr>
+          <w:rFonts w:ascii="Candara" w:hAnsi="Candara"/>
+          <w:sz w:val="24"/>
+        </w:rPr>
+        <w:t xml:space="preserve"> anyone’s gender, marital status, colour, race, nationality, ethnic or national origin, disability, religious beliefs, age, or sexual orientation. Full consideration has been given to this during the formulation of this policy as it is the </w:t>
       </w:r>
       <w:r>
         <w:rPr>
